--- a/rbryan-resume.docx
+++ b/rbryan-resume.docx
@@ -362,7 +362,6 @@
         </w:rPr>
         <w:t xml:space="preserve">    </w:t>
       </w:r>
-      <w:proofErr w:type="gramStart"/>
       <w:r>
         <w:rPr>
           <w:rFonts w:ascii="Futura Medium" w:hAnsi="Futura Medium" w:cs="Futura Medium"/>
@@ -372,7 +371,6 @@
         </w:rPr>
         <w:t>with</w:t>
       </w:r>
-      <w:proofErr w:type="gramEnd"/>
       <w:r>
         <w:rPr>
           <w:rFonts w:ascii="Futura Medium" w:hAnsi="Futura Medium" w:cs="Futura Medium"/>
@@ -529,8 +527,10 @@
           <w:sz w:val="21"/>
           <w:szCs w:val="21"/>
         </w:rPr>
-        <w:t xml:space="preserve">Expected </w:t>
-      </w:r>
+        <w:t xml:space="preserve">Graduating </w:t>
+      </w:r>
+      <w:bookmarkStart w:id="0" w:name="_GoBack"/>
+      <w:bookmarkEnd w:id="0"/>
       <w:r>
         <w:rPr>
           <w:rFonts w:ascii="Futura Medium" w:hAnsi="Futura Medium" w:cs="Futura Medium"/>
@@ -568,8 +568,6 @@
         </w:rPr>
         <w:t>3.92</w:t>
       </w:r>
-      <w:bookmarkStart w:id="0" w:name="_GoBack"/>
-      <w:bookmarkEnd w:id="0"/>
     </w:p>
     <w:p>
       <w:pPr>
@@ -711,23 +709,7 @@
           <w:sz w:val="21"/>
           <w:szCs w:val="21"/>
         </w:rPr>
-        <w:t xml:space="preserve">C#, ASP.NET Core MVC, ASP.NET Core API, SQL, Java, Git, Angular, Node.js, JavaScript, HTML5, </w:t>
-      </w:r>
-      <w:r>
-        <w:rPr>
-          <w:rFonts w:ascii="Futura Medium" w:hAnsi="Futura Medium" w:cs="Futura Medium"/>
-          <w:sz w:val="21"/>
-          <w:szCs w:val="21"/>
-        </w:rPr>
-        <w:t xml:space="preserve"> </w:t>
-      </w:r>
-      <w:r>
-        <w:rPr>
-          <w:rFonts w:ascii="Futura Medium" w:hAnsi="Futura Medium" w:cs="Futura Medium"/>
-          <w:sz w:val="21"/>
-          <w:szCs w:val="21"/>
-        </w:rPr>
-        <w:t>CSS3,</w:t>
+        <w:t>C#, ASP.NET Core MVC, ASP.NET Core API, SQL, Java, Git, Angular, Node.js, JavaScript, HTML5,  CSS3,</w:t>
       </w:r>
       <w:r>
         <w:rPr>
@@ -1212,15 +1194,7 @@
           <w:sz w:val="21"/>
           <w:szCs w:val="21"/>
         </w:rPr>
-        <w:t xml:space="preserve">Developed a “kiosk” patient check-in system for </w:t>
-      </w:r>
-      <w:r>
-        <w:rPr>
-          <w:rFonts w:ascii="Futura Medium" w:hAnsi="Futura Medium" w:cs="Futura Medium"/>
-          <w:sz w:val="21"/>
-          <w:szCs w:val="21"/>
-        </w:rPr>
-        <w:t>utilization within doctor practices:</w:t>
+        <w:t>Developed a “kiosk” patient check-in system for utilization within doctor practices:</w:t>
       </w:r>
       <w:r>
         <w:rPr>
@@ -1265,15 +1239,39 @@
           <w:sz w:val="21"/>
           <w:szCs w:val="21"/>
         </w:rPr>
-        <w:t xml:space="preserve">    </w:t>
-      </w:r>
-      <w:r>
-        <w:rPr>
-          <w:rFonts w:ascii="Futura Medium" w:hAnsi="Futura Medium" w:cs="Futura Medium"/>
-          <w:sz w:val="21"/>
-          <w:szCs w:val="21"/>
-        </w:rPr>
-        <w:t>Implemented a responsive user interface utilizing Bootstrap 4, CSS3, jQuery, and JavaScript</w:t>
+        <w:t xml:space="preserve">    Implemented a responsive user</w:t>
+      </w:r>
+      <w:r>
+        <w:rPr>
+          <w:rFonts w:ascii="Futura Medium" w:hAnsi="Futura Medium" w:cs="Futura Medium"/>
+          <w:sz w:val="21"/>
+          <w:szCs w:val="21"/>
+        </w:rPr>
+        <w:t xml:space="preserve"> interface utilizing Bootstrap</w:t>
+      </w:r>
+      <w:r>
+        <w:rPr>
+          <w:rFonts w:ascii="Futura Medium" w:hAnsi="Futura Medium" w:cs="Futura Medium"/>
+          <w:sz w:val="21"/>
+          <w:szCs w:val="21"/>
+        </w:rPr>
+        <w:t xml:space="preserve">, CSS3, </w:t>
+      </w:r>
+      <w:r>
+        <w:rPr>
+          <w:rFonts w:ascii="Futura Medium" w:hAnsi="Futura Medium" w:cs="Futura Medium"/>
+          <w:sz w:val="21"/>
+          <w:szCs w:val="21"/>
+        </w:rPr>
+        <w:t xml:space="preserve">HTML5 </w:t>
+      </w:r>
+      <w:r>
+        <w:rPr>
+          <w:rFonts w:ascii="Futura Medium" w:hAnsi="Futura Medium" w:cs="Futura Medium"/>
+          <w:sz w:val="21"/>
+          <w:szCs w:val="21"/>
+        </w:rPr>
+        <w:t>jQuery, and JavaScript</w:t>
       </w:r>
     </w:p>
     <w:p>
@@ -1302,7 +1300,23 @@
           <w:szCs w:val="21"/>
         </w:rPr>
         <w:tab/>
-        <w:t xml:space="preserve">-    Mindfully implemented new back-end services (utilizing Apache Struts framework and Java 7) as </w:t>
+        <w:t>-    Mindfully implemented new back-end services (utilizing Apache</w:t>
+      </w:r>
+      <w:r>
+        <w:rPr>
+          <w:rFonts w:ascii="Futura Medium" w:hAnsi="Futura Medium" w:cs="Futura Medium"/>
+          <w:sz w:val="21"/>
+          <w:szCs w:val="21"/>
+        </w:rPr>
+        <w:t xml:space="preserve"> Struts framework and Java 7)</w:t>
+      </w:r>
+      <w:r>
+        <w:rPr>
+          <w:rFonts w:ascii="Futura Medium" w:hAnsi="Futura Medium" w:cs="Futura Medium"/>
+          <w:sz w:val="21"/>
+          <w:szCs w:val="21"/>
+        </w:rPr>
+        <w:t xml:space="preserve"> </w:t>
       </w:r>
       <w:r>
         <w:rPr>
@@ -1335,31 +1349,15 @@
           <w:sz w:val="21"/>
           <w:szCs w:val="21"/>
         </w:rPr>
-        <w:t>required for</w:t>
-      </w:r>
-      <w:r>
-        <w:rPr>
-          <w:rFonts w:ascii="Futura Medium" w:hAnsi="Futura Medium" w:cs="Futura Medium"/>
-          <w:sz w:val="21"/>
-          <w:szCs w:val="21"/>
-        </w:rPr>
-        <w:t xml:space="preserve"> </w:t>
-      </w:r>
-      <w:r>
-        <w:rPr>
-          <w:rFonts w:ascii="Futura Medium" w:hAnsi="Futura Medium" w:cs="Futura Medium"/>
-          <w:sz w:val="21"/>
-          <w:szCs w:val="21"/>
-        </w:rPr>
-        <w:t xml:space="preserve">the check-in system to ensure the existing codebase was unaffected.                                                                                                                                                                      </w:t>
-      </w:r>
-      <w:r>
-        <w:rPr>
-          <w:rFonts w:ascii="Futura Medium" w:hAnsi="Futura Medium" w:cs="Futura Medium"/>
-          <w:sz w:val="21"/>
-          <w:szCs w:val="21"/>
-        </w:rPr>
-        <w:t xml:space="preserve">                  </w:t>
+        <w:t>atop the existing codebase.</w:t>
+      </w:r>
+      <w:r>
+        <w:rPr>
+          <w:rFonts w:ascii="Futura Medium" w:hAnsi="Futura Medium" w:cs="Futura Medium"/>
+          <w:sz w:val="21"/>
+          <w:szCs w:val="21"/>
+        </w:rPr>
+        <w:t xml:space="preserve">                                                                                                                                                                                     </w:t>
       </w:r>
     </w:p>
     <w:p>
@@ -1396,15 +1394,7 @@
           <w:sz w:val="21"/>
           <w:szCs w:val="21"/>
         </w:rPr>
-        <w:t>-    Participated in daily meetings to justify implementation decisions</w:t>
-      </w:r>
-      <w:r>
-        <w:rPr>
-          <w:rFonts w:ascii="Futura Medium" w:hAnsi="Futura Medium" w:cs="Futura Medium"/>
-          <w:sz w:val="21"/>
-          <w:szCs w:val="21"/>
-        </w:rPr>
-        <w:t xml:space="preserve">       </w:t>
+        <w:t xml:space="preserve">-    Participated in daily meetings to justify implementation decisions       </w:t>
       </w:r>
       <w:r>
         <w:rPr>
@@ -1637,7 +1627,23 @@
           <w:sz w:val="21"/>
           <w:szCs w:val="21"/>
         </w:rPr>
-        <w:t xml:space="preserve">them provide services to </w:t>
+        <w:t xml:space="preserve">them </w:t>
+      </w:r>
+      <w:r>
+        <w:rPr>
+          <w:rFonts w:ascii="Futura Medium" w:hAnsi="Futura Medium" w:cs="Futura Medium"/>
+          <w:sz w:val="21"/>
+          <w:szCs w:val="21"/>
+        </w:rPr>
+        <w:t xml:space="preserve">better </w:t>
+      </w:r>
+      <w:r>
+        <w:rPr>
+          <w:rFonts w:ascii="Futura Medium" w:hAnsi="Futura Medium" w:cs="Futura Medium"/>
+          <w:sz w:val="21"/>
+          <w:szCs w:val="21"/>
+        </w:rPr>
+        <w:t xml:space="preserve">provide services to </w:t>
       </w:r>
       <w:r>
         <w:rPr>
@@ -1708,40 +1714,65 @@
           <w:sz w:val="21"/>
           <w:szCs w:val="21"/>
         </w:rPr>
-        <w:t xml:space="preserve">Implementing a token-based user authentication system with ASP.NET Identity and </w:t>
-      </w:r>
-      <w:r>
-        <w:rPr>
-          <w:rFonts w:ascii="Futura Medium" w:hAnsi="Futura Medium" w:cs="Futura Medium"/>
-          <w:sz w:val="21"/>
-          <w:szCs w:val="21"/>
-        </w:rPr>
-        <w:tab/>
-      </w:r>
-      <w:r>
-        <w:rPr>
-          <w:rFonts w:ascii="Futura Medium" w:hAnsi="Futura Medium" w:cs="Futura Medium"/>
-          <w:sz w:val="21"/>
-          <w:szCs w:val="21"/>
-        </w:rPr>
-        <w:tab/>
-      </w:r>
-      <w:r>
-        <w:rPr>
-          <w:rFonts w:ascii="Futura Medium" w:hAnsi="Futura Medium" w:cs="Futura Medium"/>
-          <w:sz w:val="21"/>
-          <w:szCs w:val="21"/>
-        </w:rPr>
-        <w:tab/>
-      </w:r>
-      <w:r>
-        <w:rPr>
-          <w:rFonts w:ascii="Futura Medium" w:hAnsi="Futura Medium" w:cs="Futura Medium"/>
-          <w:sz w:val="21"/>
-          <w:szCs w:val="21"/>
-        </w:rPr>
-        <w:tab/>
-        <w:t xml:space="preserve">      IdentityServer4</w:t>
+        <w:t xml:space="preserve">Implementing a user authentication system with ASP.NET Identity and </w:t>
+      </w:r>
+      <w:r>
+        <w:rPr>
+          <w:rFonts w:ascii="Futura Medium" w:hAnsi="Futura Medium" w:cs="Futura Medium"/>
+          <w:sz w:val="21"/>
+          <w:szCs w:val="21"/>
+        </w:rPr>
+        <w:tab/>
+      </w:r>
+      <w:r>
+        <w:rPr>
+          <w:rFonts w:ascii="Futura Medium" w:hAnsi="Futura Medium" w:cs="Futura Medium"/>
+          <w:sz w:val="21"/>
+          <w:szCs w:val="21"/>
+        </w:rPr>
+        <w:tab/>
+      </w:r>
+      <w:r>
+        <w:rPr>
+          <w:rFonts w:ascii="Futura Medium" w:hAnsi="Futura Medium" w:cs="Futura Medium"/>
+          <w:sz w:val="21"/>
+          <w:szCs w:val="21"/>
+        </w:rPr>
+        <w:tab/>
+      </w:r>
+      <w:r>
+        <w:rPr>
+          <w:rFonts w:ascii="Futura Medium" w:hAnsi="Futura Medium" w:cs="Futura Medium"/>
+          <w:sz w:val="21"/>
+          <w:szCs w:val="21"/>
+        </w:rPr>
+        <w:tab/>
+        <w:t xml:space="preserve">      </w:t>
+      </w:r>
+      <w:r>
+        <w:rPr>
+          <w:rFonts w:ascii="Futura Medium" w:hAnsi="Futura Medium" w:cs="Futura Medium"/>
+          <w:sz w:val="21"/>
+          <w:szCs w:val="21"/>
+        </w:rPr>
+        <w:tab/>
+      </w:r>
+      <w:r>
+        <w:rPr>
+          <w:rFonts w:ascii="Futura Medium" w:hAnsi="Futura Medium" w:cs="Futura Medium"/>
+          <w:sz w:val="21"/>
+          <w:szCs w:val="21"/>
+        </w:rPr>
+        <w:tab/>
+        <w:t xml:space="preserve">      </w:t>
+      </w:r>
+      <w:r>
+        <w:rPr>
+          <w:rFonts w:ascii="Futura Medium" w:hAnsi="Futura Medium" w:cs="Futura Medium"/>
+          <w:sz w:val="21"/>
+          <w:szCs w:val="21"/>
+        </w:rPr>
+        <w:t>IdentityServer4</w:t>
       </w:r>
       <w:r>
         <w:rPr>
@@ -1791,7 +1822,7 @@
           <w:sz w:val="21"/>
           <w:szCs w:val="21"/>
         </w:rPr>
-        <w:t xml:space="preserve">, and </w:t>
+        <w:t xml:space="preserve"> and </w:t>
       </w:r>
       <w:r>
         <w:rPr>
@@ -1940,7 +1971,16 @@
           <w:sz w:val="21"/>
           <w:szCs w:val="21"/>
         </w:rPr>
-        <w:t>January 2017 - May 2017</w:t>
+        <w:t xml:space="preserve">January 2017 - </w:t>
+      </w:r>
+      <w:r>
+        <w:rPr>
+          <w:rFonts w:ascii="Futura Medium" w:hAnsi="Futura Medium" w:cs="Futura Medium"/>
+          <w:b/>
+          <w:sz w:val="21"/>
+          <w:szCs w:val="21"/>
+        </w:rPr>
+        <w:t>May 2017</w:t>
       </w:r>
     </w:p>
     <w:p>
@@ -2141,7 +2181,15 @@
           <w:sz w:val="21"/>
           <w:szCs w:val="21"/>
         </w:rPr>
-        <w:t>-     President's List</w:t>
+        <w:t xml:space="preserve">-     </w:t>
+      </w:r>
+      <w:r>
+        <w:rPr>
+          <w:rFonts w:ascii="Futura Medium" w:hAnsi="Futura Medium" w:cs="Futura Medium"/>
+          <w:sz w:val="21"/>
+          <w:szCs w:val="21"/>
+        </w:rPr>
+        <w:t>President's List</w:t>
       </w:r>
     </w:p>
     <w:sectPr>

--- a/rbryan-resume.docx
+++ b/rbryan-resume.docx
@@ -529,8 +529,6 @@
         </w:rPr>
         <w:t xml:space="preserve">Graduating </w:t>
       </w:r>
-      <w:bookmarkStart w:id="0" w:name="_GoBack"/>
-      <w:bookmarkEnd w:id="0"/>
       <w:r>
         <w:rPr>
           <w:rFonts w:ascii="Futura Medium" w:hAnsi="Futura Medium" w:cs="Futura Medium"/>
@@ -1263,7 +1261,25 @@
           <w:sz w:val="21"/>
           <w:szCs w:val="21"/>
         </w:rPr>
-        <w:t xml:space="preserve">HTML5 </w:t>
+        <w:t>HTML5</w:t>
+      </w:r>
+      <w:r>
+        <w:rPr>
+          <w:rFonts w:ascii="Futura Medium" w:hAnsi="Futura Medium" w:cs="Futura Medium"/>
+          <w:sz w:val="21"/>
+          <w:szCs w:val="21"/>
+        </w:rPr>
+        <w:t>,</w:t>
+      </w:r>
+      <w:bookmarkStart w:id="0" w:name="_GoBack"/>
+      <w:bookmarkEnd w:id="0"/>
+      <w:r>
+        <w:rPr>
+          <w:rFonts w:ascii="Futura Medium" w:hAnsi="Futura Medium" w:cs="Futura Medium"/>
+          <w:sz w:val="21"/>
+          <w:szCs w:val="21"/>
+        </w:rPr>
+        <w:t xml:space="preserve"> </w:t>
       </w:r>
       <w:r>
         <w:rPr>

--- a/rbryan-resume.docx
+++ b/rbryan-resume.docx
@@ -362,6 +362,7 @@
         </w:rPr>
         <w:t xml:space="preserve">    </w:t>
       </w:r>
+      <w:proofErr w:type="gramStart"/>
       <w:r>
         <w:rPr>
           <w:rFonts w:ascii="Futura Medium" w:hAnsi="Futura Medium" w:cs="Futura Medium"/>
@@ -371,6 +372,7 @@
         </w:rPr>
         <w:t>with</w:t>
       </w:r>
+      <w:proofErr w:type="gramEnd"/>
       <w:r>
         <w:rPr>
           <w:rFonts w:ascii="Futura Medium" w:hAnsi="Futura Medium" w:cs="Futura Medium"/>
@@ -1271,8 +1273,6 @@
         </w:rPr>
         <w:t>,</w:t>
       </w:r>
-      <w:bookmarkStart w:id="0" w:name="_GoBack"/>
-      <w:bookmarkEnd w:id="0"/>
       <w:r>
         <w:rPr>
           <w:rFonts w:ascii="Futura Medium" w:hAnsi="Futura Medium" w:cs="Futura Medium"/>
@@ -1316,56 +1316,23 @@
           <w:szCs w:val="21"/>
         </w:rPr>
         <w:tab/>
-        <w:t>-    Mindfully implemented new back-end services (utilizing Apache</w:t>
-      </w:r>
-      <w:r>
-        <w:rPr>
-          <w:rFonts w:ascii="Futura Medium" w:hAnsi="Futura Medium" w:cs="Futura Medium"/>
-          <w:sz w:val="21"/>
-          <w:szCs w:val="21"/>
-        </w:rPr>
-        <w:t xml:space="preserve"> Struts framework and Java 7)</w:t>
-      </w:r>
-      <w:r>
-        <w:rPr>
-          <w:rFonts w:ascii="Futura Medium" w:hAnsi="Futura Medium" w:cs="Futura Medium"/>
-          <w:sz w:val="21"/>
-          <w:szCs w:val="21"/>
-        </w:rPr>
-        <w:t xml:space="preserve"> </w:t>
-      </w:r>
-      <w:r>
-        <w:rPr>
-          <w:rFonts w:ascii="Futura Medium" w:hAnsi="Futura Medium" w:cs="Futura Medium"/>
-          <w:sz w:val="21"/>
-          <w:szCs w:val="21"/>
-        </w:rPr>
-        <w:tab/>
-      </w:r>
-      <w:r>
-        <w:rPr>
-          <w:rFonts w:ascii="Futura Medium" w:hAnsi="Futura Medium" w:cs="Futura Medium"/>
-          <w:sz w:val="21"/>
-          <w:szCs w:val="21"/>
-        </w:rPr>
-        <w:tab/>
-      </w:r>
-      <w:r>
-        <w:rPr>
-          <w:rFonts w:ascii="Futura Medium" w:hAnsi="Futura Medium" w:cs="Futura Medium"/>
-          <w:sz w:val="21"/>
-          <w:szCs w:val="21"/>
-        </w:rPr>
-        <w:tab/>
-        <w:t xml:space="preserve">      </w:t>
-      </w:r>
-      <w:r>
-        <w:rPr>
-          <w:rFonts w:ascii="Futura Medium" w:hAnsi="Futura Medium" w:cs="Futura Medium"/>
-          <w:sz w:val="21"/>
-          <w:szCs w:val="21"/>
-        </w:rPr>
-        <w:t>atop the existing codebase.</w:t>
+        <w:t>-    Mindfully i</w:t>
+      </w:r>
+      <w:r>
+        <w:rPr>
+          <w:rFonts w:ascii="Futura Medium" w:hAnsi="Futura Medium" w:cs="Futura Medium"/>
+          <w:sz w:val="21"/>
+          <w:szCs w:val="21"/>
+        </w:rPr>
+        <w:t xml:space="preserve">mplemented new back-end services atop </w:t>
+      </w:r>
+      <w:r>
+        <w:rPr>
+          <w:rFonts w:ascii="Futura Medium" w:hAnsi="Futura Medium" w:cs="Futura Medium"/>
+          <w:sz w:val="21"/>
+          <w:szCs w:val="21"/>
+        </w:rPr>
+        <w:t>existing codebase.</w:t>
       </w:r>
       <w:r>
         <w:rPr>
@@ -1846,15 +1813,51 @@
           <w:sz w:val="21"/>
           <w:szCs w:val="21"/>
         </w:rPr>
-        <w:t xml:space="preserve">SOLID codebase  </w:t>
-      </w:r>
-      <w:r>
-        <w:rPr>
-          <w:rFonts w:ascii="Futura Medium" w:hAnsi="Futura Medium" w:cs="Futura Medium"/>
-          <w:sz w:val="21"/>
-          <w:szCs w:val="21"/>
-        </w:rPr>
-        <w:t xml:space="preserve"> </w:t>
+        <w:t>SOLID codebase</w:t>
+      </w:r>
+    </w:p>
+    <w:p>
+      <w:pPr>
+        <w:rPr>
+          <w:rFonts w:ascii="Futura Medium" w:hAnsi="Futura Medium" w:cs="Futura Medium"/>
+          <w:sz w:val="21"/>
+          <w:szCs w:val="21"/>
+        </w:rPr>
+      </w:pPr>
+      <w:r>
+        <w:rPr>
+          <w:rFonts w:ascii="Futura Medium" w:hAnsi="Futura Medium" w:cs="Futura Medium"/>
+          <w:sz w:val="21"/>
+          <w:szCs w:val="21"/>
+        </w:rPr>
+        <w:tab/>
+      </w:r>
+      <w:r>
+        <w:rPr>
+          <w:rFonts w:ascii="Futura Medium" w:hAnsi="Futura Medium" w:cs="Futura Medium"/>
+          <w:sz w:val="21"/>
+          <w:szCs w:val="21"/>
+        </w:rPr>
+        <w:tab/>
+        <w:t xml:space="preserve">-    </w:t>
+      </w:r>
+      <w:r>
+        <w:rPr>
+          <w:rFonts w:ascii="Futura Medium" w:hAnsi="Futura Medium" w:cs="Futura Medium"/>
+          <w:sz w:val="21"/>
+          <w:szCs w:val="21"/>
+        </w:rPr>
+        <w:t>Following a</w:t>
+      </w:r>
+      <w:bookmarkStart w:id="0" w:name="_GoBack"/>
+      <w:bookmarkEnd w:id="0"/>
+      <w:r>
+        <w:rPr>
+          <w:rFonts w:ascii="Futura Medium" w:hAnsi="Futura Medium" w:cs="Futura Medium"/>
+          <w:sz w:val="21"/>
+          <w:szCs w:val="21"/>
+        </w:rPr>
+        <w:t>n Entity Framework Core "code first" approach for database interactivity</w:t>
       </w:r>
     </w:p>
     <w:p>

--- a/rbryan-resume.docx
+++ b/rbryan-resume.docx
@@ -1,6 +1,6 @@
 
 <file path=word/document.xml><?xml version="1.0" encoding="utf-8"?>
-<w:document xmlns:wpc="http://schemas.microsoft.com/office/word/2010/wordprocessingCanvas" xmlns:mc="http://schemas.openxmlformats.org/markup-compatibility/2006" xmlns:o="urn:schemas-microsoft-com:office:office" xmlns:r="http://schemas.openxmlformats.org/officeDocument/2006/relationships" xmlns:m="http://schemas.openxmlformats.org/officeDocument/2006/math" xmlns:v="urn:schemas-microsoft-com:vml" xmlns:wp14="http://schemas.microsoft.com/office/word/2010/wordprocessingDrawing" xmlns:wp="http://schemas.openxmlformats.org/drawingml/2006/wordprocessingDrawing" xmlns:w10="urn:schemas-microsoft-com:office:word" xmlns:w="http://schemas.openxmlformats.org/wordprocessingml/2006/main" xmlns:w14="http://schemas.microsoft.com/office/word/2010/wordml" xmlns:w15="http://schemas.microsoft.com/office/word/2012/wordml" xmlns:wpg="http://schemas.microsoft.com/office/word/2010/wordprocessingGroup" xmlns:wpi="http://schemas.microsoft.com/office/word/2010/wordprocessingInk" xmlns:wne="http://schemas.microsoft.com/office/word/2006/wordml" xmlns:wps="http://schemas.microsoft.com/office/word/2010/wordprocessingShape" mc:Ignorable="w14 w15 wp14">
+<w:document xmlns:wpc="http://schemas.microsoft.com/office/word/2010/wordprocessingCanvas" xmlns:cx="http://schemas.microsoft.com/office/drawing/2014/chartex" xmlns:cx1="http://schemas.microsoft.com/office/drawing/2015/9/8/chartex" xmlns:cx2="http://schemas.microsoft.com/office/drawing/2015/10/21/chartex" xmlns:cx3="http://schemas.microsoft.com/office/drawing/2016/5/9/chartex" xmlns:cx4="http://schemas.microsoft.com/office/drawing/2016/5/10/chartex" xmlns:cx5="http://schemas.microsoft.com/office/drawing/2016/5/11/chartex" xmlns:cx6="http://schemas.microsoft.com/office/drawing/2016/5/12/chartex" xmlns:cx7="http://schemas.microsoft.com/office/drawing/2016/5/13/chartex" xmlns:cx8="http://schemas.microsoft.com/office/drawing/2016/5/14/chartex" xmlns:mc="http://schemas.openxmlformats.org/markup-compatibility/2006" xmlns:aink="http://schemas.microsoft.com/office/drawing/2016/ink" xmlns:am3d="http://schemas.microsoft.com/office/drawing/2017/model3d" xmlns:o="urn:schemas-microsoft-com:office:office" xmlns:r="http://schemas.openxmlformats.org/officeDocument/2006/relationships" xmlns:m="http://schemas.openxmlformats.org/officeDocument/2006/math" xmlns:v="urn:schemas-microsoft-com:vml" xmlns:wp14="http://schemas.microsoft.com/office/word/2010/wordprocessingDrawing" xmlns:wp="http://schemas.openxmlformats.org/drawingml/2006/wordprocessingDrawing" xmlns:w10="urn:schemas-microsoft-com:office:word" xmlns:w="http://schemas.openxmlformats.org/wordprocessingml/2006/main" xmlns:w14="http://schemas.microsoft.com/office/word/2010/wordml" xmlns:w15="http://schemas.microsoft.com/office/word/2012/wordml" xmlns:w16se="http://schemas.microsoft.com/office/word/2015/wordml/symex" xmlns:wpg="http://schemas.microsoft.com/office/word/2010/wordprocessingGroup" xmlns:wpi="http://schemas.microsoft.com/office/word/2010/wordprocessingInk" xmlns:wne="http://schemas.microsoft.com/office/word/2006/wordml" xmlns:wps="http://schemas.microsoft.com/office/word/2010/wordprocessingShape" mc:Ignorable="w14 w15 w16se wp14">
   <w:body>
     <w:p>
       <w:pPr>
@@ -362,7 +362,6 @@
         </w:rPr>
         <w:t xml:space="preserve">    </w:t>
       </w:r>
-      <w:proofErr w:type="gramStart"/>
       <w:r>
         <w:rPr>
           <w:rFonts w:ascii="Futura Medium" w:hAnsi="Futura Medium" w:cs="Futura Medium"/>
@@ -372,7 +371,6 @@
         </w:rPr>
         <w:t>with</w:t>
       </w:r>
-      <w:proofErr w:type="gramEnd"/>
       <w:r>
         <w:rPr>
           <w:rFonts w:ascii="Futura Medium" w:hAnsi="Futura Medium" w:cs="Futura Medium"/>
@@ -1847,7 +1845,58 @@
           <w:sz w:val="21"/>
           <w:szCs w:val="21"/>
         </w:rPr>
-        <w:t>Following a</w:t>
+        <w:t>Following an Entity Framework Core "code first" approach for database interactivity</w:t>
+      </w:r>
+    </w:p>
+    <w:p>
+      <w:pPr>
+        <w:rPr>
+          <w:rFonts w:ascii="Futura Medium" w:hAnsi="Futura Medium" w:cs="Futura Medium"/>
+          <w:b/>
+          <w:sz w:val="21"/>
+          <w:szCs w:val="21"/>
+        </w:rPr>
+      </w:pPr>
+      <w:r>
+        <w:rPr>
+          <w:rFonts w:ascii="Futura Medium" w:hAnsi="Futura Medium" w:cs="Futura Medium"/>
+          <w:sz w:val="21"/>
+          <w:szCs w:val="21"/>
+        </w:rPr>
+        <w:tab/>
+      </w:r>
+      <w:r>
+        <w:rPr>
+          <w:rFonts w:ascii="Futura Medium" w:hAnsi="Futura Medium" w:cs="Futura Medium"/>
+          <w:sz w:val="21"/>
+          <w:szCs w:val="21"/>
+        </w:rPr>
+        <w:tab/>
+        <w:t xml:space="preserve">-    </w:t>
+      </w:r>
+      <w:r>
+        <w:rPr>
+          <w:rFonts w:ascii="Futura Medium" w:hAnsi="Futura Medium" w:cs="Futura Medium"/>
+          <w:sz w:val="21"/>
+          <w:szCs w:val="21"/>
+        </w:rPr>
+        <w:t>Working in an Azure</w:t>
+      </w:r>
+      <w:r>
+        <w:rPr>
+          <w:rFonts w:ascii="Futura Medium" w:hAnsi="Futura Medium" w:cs="Futura Medium"/>
+          <w:sz w:val="21"/>
+          <w:szCs w:val="21"/>
+        </w:rPr>
+        <w:t>, SQL Server, Visua</w:t>
+      </w:r>
+      <w:r>
+        <w:rPr>
+          <w:rFonts w:ascii="Futura Medium" w:hAnsi="Futura Medium" w:cs="Futura Medium"/>
+          <w:sz w:val="21"/>
+          <w:szCs w:val="21"/>
+        </w:rPr>
+        <w:t>l Studio 2017, ASP.NET Core MVC,</w:t>
       </w:r>
       <w:bookmarkStart w:id="0" w:name="_GoBack"/>
       <w:bookmarkEnd w:id="0"/>
@@ -1857,50 +1906,7 @@
           <w:sz w:val="21"/>
           <w:szCs w:val="21"/>
         </w:rPr>
-        <w:t>n Entity Framework Core "code first" approach for database interactivity</w:t>
-      </w:r>
-    </w:p>
-    <w:p>
-      <w:pPr>
-        <w:rPr>
-          <w:rFonts w:ascii="Futura Medium" w:hAnsi="Futura Medium" w:cs="Futura Medium"/>
-          <w:b/>
-          <w:sz w:val="21"/>
-          <w:szCs w:val="21"/>
-        </w:rPr>
-      </w:pPr>
-      <w:r>
-        <w:rPr>
-          <w:rFonts w:ascii="Futura Medium" w:hAnsi="Futura Medium" w:cs="Futura Medium"/>
-          <w:sz w:val="21"/>
-          <w:szCs w:val="21"/>
-        </w:rPr>
-        <w:tab/>
-      </w:r>
-      <w:r>
-        <w:rPr>
-          <w:rFonts w:ascii="Futura Medium" w:hAnsi="Futura Medium" w:cs="Futura Medium"/>
-          <w:sz w:val="21"/>
-          <w:szCs w:val="21"/>
-        </w:rPr>
-        <w:tab/>
-        <w:t xml:space="preserve">-    </w:t>
-      </w:r>
-      <w:r>
-        <w:rPr>
-          <w:rFonts w:ascii="Futura Medium" w:hAnsi="Futura Medium" w:cs="Futura Medium"/>
-          <w:sz w:val="21"/>
-          <w:szCs w:val="21"/>
-        </w:rPr>
-        <w:t>Working in an Azure</w:t>
-      </w:r>
-      <w:r>
-        <w:rPr>
-          <w:rFonts w:ascii="Futura Medium" w:hAnsi="Futura Medium" w:cs="Futura Medium"/>
-          <w:sz w:val="21"/>
-          <w:szCs w:val="21"/>
-        </w:rPr>
-        <w:t>, SQL Server, Visual Studio 2017, ASP.NET Core MVC. C#, Git, environment</w:t>
+        <w:t xml:space="preserve"> C#, Git, environment</w:t>
       </w:r>
     </w:p>
     <w:p>
@@ -2222,7 +2228,7 @@
 </file>
 
 <file path=word/numbering.xml><?xml version="1.0" encoding="utf-8"?>
-<w:numbering xmlns:wpc="http://schemas.microsoft.com/office/word/2010/wordprocessingCanvas" xmlns:mc="http://schemas.openxmlformats.org/markup-compatibility/2006" xmlns:o="urn:schemas-microsoft-com:office:office" xmlns:r="http://schemas.openxmlformats.org/officeDocument/2006/relationships" xmlns:m="http://schemas.openxmlformats.org/officeDocument/2006/math" xmlns:v="urn:schemas-microsoft-com:vml" xmlns:wp14="http://schemas.microsoft.com/office/word/2010/wordprocessingDrawing" xmlns:wp="http://schemas.openxmlformats.org/drawingml/2006/wordprocessingDrawing" xmlns:w10="urn:schemas-microsoft-com:office:word" xmlns:w="http://schemas.openxmlformats.org/wordprocessingml/2006/main" xmlns:w14="http://schemas.microsoft.com/office/word/2010/wordml" xmlns:w15="http://schemas.microsoft.com/office/word/2012/wordml" xmlns:wpg="http://schemas.microsoft.com/office/word/2010/wordprocessingGroup" xmlns:wpi="http://schemas.microsoft.com/office/word/2010/wordprocessingInk" xmlns:wne="http://schemas.microsoft.com/office/word/2006/wordml" xmlns:wps="http://schemas.microsoft.com/office/word/2010/wordprocessingShape" mc:Ignorable="w14 w15 wp14">
+<w:numbering xmlns:wpc="http://schemas.microsoft.com/office/word/2010/wordprocessingCanvas" xmlns:cx="http://schemas.microsoft.com/office/drawing/2014/chartex" xmlns:cx1="http://schemas.microsoft.com/office/drawing/2015/9/8/chartex" xmlns:cx2="http://schemas.microsoft.com/office/drawing/2015/10/21/chartex" xmlns:cx3="http://schemas.microsoft.com/office/drawing/2016/5/9/chartex" xmlns:cx4="http://schemas.microsoft.com/office/drawing/2016/5/10/chartex" xmlns:cx5="http://schemas.microsoft.com/office/drawing/2016/5/11/chartex" xmlns:cx6="http://schemas.microsoft.com/office/drawing/2016/5/12/chartex" xmlns:cx7="http://schemas.microsoft.com/office/drawing/2016/5/13/chartex" xmlns:cx8="http://schemas.microsoft.com/office/drawing/2016/5/14/chartex" xmlns:mc="http://schemas.openxmlformats.org/markup-compatibility/2006" xmlns:aink="http://schemas.microsoft.com/office/drawing/2016/ink" xmlns:am3d="http://schemas.microsoft.com/office/drawing/2017/model3d" xmlns:o="urn:schemas-microsoft-com:office:office" xmlns:r="http://schemas.openxmlformats.org/officeDocument/2006/relationships" xmlns:m="http://schemas.openxmlformats.org/officeDocument/2006/math" xmlns:v="urn:schemas-microsoft-com:vml" xmlns:wp14="http://schemas.microsoft.com/office/word/2010/wordprocessingDrawing" xmlns:wp="http://schemas.openxmlformats.org/drawingml/2006/wordprocessingDrawing" xmlns:w10="urn:schemas-microsoft-com:office:word" xmlns:w="http://schemas.openxmlformats.org/wordprocessingml/2006/main" xmlns:w14="http://schemas.microsoft.com/office/word/2010/wordml" xmlns:w15="http://schemas.microsoft.com/office/word/2012/wordml" xmlns:w16se="http://schemas.microsoft.com/office/word/2015/wordml/symex" xmlns:wpg="http://schemas.microsoft.com/office/word/2010/wordprocessingGroup" xmlns:wpi="http://schemas.microsoft.com/office/word/2010/wordprocessingInk" xmlns:wne="http://schemas.microsoft.com/office/word/2006/wordml" xmlns:wps="http://schemas.microsoft.com/office/word/2010/wordprocessingShape" mc:Ignorable="w14 w15 w16se wp14">
   <w:abstractNum w:abstractNumId="0" w15:restartNumberingAfterBreak="0">
     <w:nsid w:val="010415C9"/>
     <w:multiLevelType w:val="hybridMultilevel"/>
@@ -3271,7 +3277,7 @@
 </file>
 
 <file path=word/styles.xml><?xml version="1.0" encoding="utf-8"?>
-<w:styles xmlns:mc="http://schemas.openxmlformats.org/markup-compatibility/2006" xmlns:r="http://schemas.openxmlformats.org/officeDocument/2006/relationships" xmlns:w="http://schemas.openxmlformats.org/wordprocessingml/2006/main" xmlns:w14="http://schemas.microsoft.com/office/word/2010/wordml" xmlns:w15="http://schemas.microsoft.com/office/word/2012/wordml" mc:Ignorable="w14 w15">
+<w:styles xmlns:mc="http://schemas.openxmlformats.org/markup-compatibility/2006" xmlns:r="http://schemas.openxmlformats.org/officeDocument/2006/relationships" xmlns:w="http://schemas.openxmlformats.org/wordprocessingml/2006/main" xmlns:w14="http://schemas.microsoft.com/office/word/2010/wordml" xmlns:w15="http://schemas.microsoft.com/office/word/2012/wordml" xmlns:w16se="http://schemas.microsoft.com/office/word/2015/wordml/symex" mc:Ignorable="w14 w15 w16se">
   <w:docDefaults>
     <w:rPrDefault>
       <w:rPr>
@@ -3283,7 +3289,7 @@
     </w:rPrDefault>
     <w:pPrDefault/>
   </w:docDefaults>
-  <w:latentStyles w:defLockedState="0" w:defUIPriority="99" w:defSemiHidden="0" w:defUnhideWhenUsed="0" w:defQFormat="0" w:count="371">
+  <w:latentStyles w:defLockedState="0" w:defUIPriority="99" w:defSemiHidden="0" w:defUnhideWhenUsed="0" w:defQFormat="0" w:count="375">
     <w:lsdException w:name="Normal" w:uiPriority="0" w:qFormat="1"/>
     <w:lsdException w:name="heading 1" w:uiPriority="9" w:qFormat="1"/>
     <w:lsdException w:name="heading 2" w:semiHidden="1" w:uiPriority="9" w:unhideWhenUsed="1" w:qFormat="1"/>
@@ -3389,7 +3395,6 @@
     <w:lsdException w:name="HTML Sample" w:semiHidden="1" w:unhideWhenUsed="1"/>
     <w:lsdException w:name="HTML Typewriter" w:semiHidden="1" w:unhideWhenUsed="1"/>
     <w:lsdException w:name="HTML Variable" w:semiHidden="1" w:unhideWhenUsed="1"/>
-    <w:lsdException w:name="Normal Table" w:semiHidden="1" w:unhideWhenUsed="1"/>
     <w:lsdException w:name="annotation subject" w:semiHidden="1" w:unhideWhenUsed="1"/>
     <w:lsdException w:name="No List" w:semiHidden="1" w:unhideWhenUsed="1"/>
     <w:lsdException w:name="Outline List 1" w:semiHidden="1" w:unhideWhenUsed="1"/>
@@ -3433,10 +3438,8 @@
     <w:lsdException w:name="Table Elegant" w:semiHidden="1" w:unhideWhenUsed="1"/>
     <w:lsdException w:name="Table Professional" w:semiHidden="1" w:unhideWhenUsed="1"/>
     <w:lsdException w:name="Table Subtle 1" w:semiHidden="1" w:unhideWhenUsed="1"/>
-    <w:lsdException w:name="Table Subtle 2" w:semiHidden="1" w:unhideWhenUsed="1"/>
     <w:lsdException w:name="Table Web 1" w:semiHidden="1" w:unhideWhenUsed="1"/>
     <w:lsdException w:name="Table Web 2" w:semiHidden="1" w:unhideWhenUsed="1"/>
-    <w:lsdException w:name="Table Web 3" w:semiHidden="1" w:unhideWhenUsed="1"/>
     <w:lsdException w:name="Balloon Text" w:semiHidden="1" w:unhideWhenUsed="1"/>
     <w:lsdException w:name="Table Grid" w:uiPriority="39"/>
     <w:lsdException w:name="Table Theme" w:semiHidden="1" w:unhideWhenUsed="1"/>
@@ -3655,6 +3658,10 @@
     <w:lsdException w:name="List Table 5 Dark Accent 6" w:uiPriority="50"/>
     <w:lsdException w:name="List Table 6 Colorful Accent 6" w:uiPriority="51"/>
     <w:lsdException w:name="List Table 7 Colorful Accent 6" w:uiPriority="52"/>
+    <w:lsdException w:name="Mention" w:semiHidden="1" w:unhideWhenUsed="1"/>
+    <w:lsdException w:name="Smart Hyperlink" w:semiHidden="1" w:unhideWhenUsed="1"/>
+    <w:lsdException w:name="Hashtag" w:semiHidden="1" w:unhideWhenUsed="1"/>
+    <w:lsdException w:name="Unresolved Mention" w:semiHidden="1" w:unhideWhenUsed="1"/>
   </w:latentStyles>
   <w:style w:type="paragraph" w:default="1" w:styleId="Normal">
     <w:name w:val="Normal"/>

--- a/rbryan-resume.docx
+++ b/rbryan-resume.docx
@@ -709,7 +709,7 @@
           <w:sz w:val="21"/>
           <w:szCs w:val="21"/>
         </w:rPr>
-        <w:t>C#, ASP.NET Core MVC, ASP.NET Core API, SQL, Java, Git, Angular, Node.js, JavaScript, HTML5,  CSS3,</w:t>
+        <w:t>Java,</w:t>
       </w:r>
       <w:r>
         <w:rPr>
@@ -725,7 +725,71 @@
           <w:sz w:val="21"/>
           <w:szCs w:val="21"/>
         </w:rPr>
-        <w:t>Bootstrap, Apache Struts, Tomcat, R, Octave, Apache Cordova, Android</w:t>
+        <w:t xml:space="preserve">ASP.NET Core MVC, </w:t>
+      </w:r>
+      <w:r>
+        <w:rPr>
+          <w:rFonts w:ascii="Futura Medium" w:hAnsi="Futura Medium" w:cs="Futura Medium"/>
+          <w:sz w:val="21"/>
+          <w:szCs w:val="21"/>
+        </w:rPr>
+        <w:t>RESTful APIs</w:t>
+      </w:r>
+      <w:r>
+        <w:rPr>
+          <w:rFonts w:ascii="Futura Medium" w:hAnsi="Futura Medium" w:cs="Futura Medium"/>
+          <w:sz w:val="21"/>
+          <w:szCs w:val="21"/>
+        </w:rPr>
+        <w:t>, SQL, Git, Angula</w:t>
+      </w:r>
+      <w:r>
+        <w:rPr>
+          <w:rFonts w:ascii="Futura Medium" w:hAnsi="Futura Medium" w:cs="Futura Medium"/>
+          <w:sz w:val="21"/>
+          <w:szCs w:val="21"/>
+        </w:rPr>
+        <w:t xml:space="preserve">r, Node.js, JavaScript, HTML5, </w:t>
+      </w:r>
+      <w:r>
+        <w:rPr>
+          <w:rFonts w:ascii="Futura Medium" w:hAnsi="Futura Medium" w:cs="Futura Medium"/>
+          <w:sz w:val="21"/>
+          <w:szCs w:val="21"/>
+        </w:rPr>
+        <w:t>CSS3,</w:t>
+      </w:r>
+      <w:r>
+        <w:rPr>
+          <w:rFonts w:ascii="Futura Medium" w:hAnsi="Futura Medium" w:cs="Futura Medium"/>
+          <w:sz w:val="21"/>
+          <w:szCs w:val="21"/>
+        </w:rPr>
+        <w:t xml:space="preserve"> </w:t>
+      </w:r>
+      <w:r>
+        <w:rPr>
+          <w:rFonts w:ascii="Futura Medium" w:hAnsi="Futura Medium" w:cs="Futura Medium"/>
+          <w:sz w:val="21"/>
+          <w:szCs w:val="21"/>
+        </w:rPr>
+        <w:t>Bootstrap, Apache Struts, Tomcat,</w:t>
+      </w:r>
+      <w:r>
+        <w:rPr>
+          <w:rFonts w:ascii="Futura Medium" w:hAnsi="Futura Medium" w:cs="Futura Medium"/>
+          <w:sz w:val="21"/>
+          <w:szCs w:val="21"/>
+        </w:rPr>
+        <w:t xml:space="preserve"> Python,</w:t>
+      </w:r>
+      <w:r>
+        <w:rPr>
+          <w:rFonts w:ascii="Futura Medium" w:hAnsi="Futura Medium" w:cs="Futura Medium"/>
+          <w:sz w:val="21"/>
+          <w:szCs w:val="21"/>
+        </w:rPr>
+        <w:t xml:space="preserve"> R, Octave, Apache Cordova, Android</w:t>
       </w:r>
     </w:p>
     <w:p>
@@ -778,7 +842,25 @@
           <w:sz w:val="21"/>
           <w:szCs w:val="21"/>
         </w:rPr>
-        <w:t>Visual Studio 2017, Azure, Ubuntu and Mint Linux Distros, Eclipse EE, Astah, Android Studio</w:t>
+        <w:t xml:space="preserve">Visual Studio 2017, </w:t>
+      </w:r>
+      <w:r>
+        <w:rPr>
+          <w:rFonts w:ascii="Futura Medium" w:hAnsi="Futura Medium" w:cs="Futura Medium"/>
+          <w:sz w:val="21"/>
+          <w:szCs w:val="21"/>
+        </w:rPr>
+        <w:t xml:space="preserve">Eclipse EE, </w:t>
+      </w:r>
+      <w:bookmarkStart w:id="0" w:name="_GoBack"/>
+      <w:bookmarkEnd w:id="0"/>
+      <w:r>
+        <w:rPr>
+          <w:rFonts w:ascii="Futura Medium" w:hAnsi="Futura Medium" w:cs="Futura Medium"/>
+          <w:sz w:val="21"/>
+          <w:szCs w:val="21"/>
+        </w:rPr>
+        <w:t>Azure, Ubuntu and Mint Linux Distros, Astah, Android Studio</w:t>
       </w:r>
     </w:p>
     <w:p>
@@ -1316,31 +1398,15 @@
           <w:szCs w:val="21"/>
         </w:rPr>
         <w:tab/>
-        <w:t>-    Mindfully i</w:t>
-      </w:r>
-      <w:r>
-        <w:rPr>
-          <w:rFonts w:ascii="Futura Medium" w:hAnsi="Futura Medium" w:cs="Futura Medium"/>
-          <w:sz w:val="21"/>
-          <w:szCs w:val="21"/>
-        </w:rPr>
-        <w:t xml:space="preserve">mplemented new back-end services atop </w:t>
-      </w:r>
-      <w:r>
-        <w:rPr>
-          <w:rFonts w:ascii="Futura Medium" w:hAnsi="Futura Medium" w:cs="Futura Medium"/>
-          <w:sz w:val="21"/>
-          <w:szCs w:val="21"/>
-        </w:rPr>
-        <w:t>existing codebase.</w:t>
-      </w:r>
-      <w:r>
-        <w:rPr>
-          <w:rFonts w:ascii="Futura Medium" w:hAnsi="Futura Medium" w:cs="Futura Medium"/>
-          <w:sz w:val="21"/>
-          <w:szCs w:val="21"/>
-        </w:rPr>
-        <w:t xml:space="preserve">                                                                                                                                                                                     </w:t>
+        <w:t xml:space="preserve">-    </w:t>
+      </w:r>
+      <w:r>
+        <w:rPr>
+          <w:rFonts w:ascii="Futura Medium" w:hAnsi="Futura Medium" w:cs="Futura Medium"/>
+          <w:sz w:val="21"/>
+          <w:szCs w:val="21"/>
+        </w:rPr>
+        <w:t>Designed new back-end Java services and SQL queries to communicate to a SQL Server database</w:t>
       </w:r>
     </w:p>
     <w:p>
@@ -1350,43 +1416,87 @@
         </w:pBdr>
         <w:rPr>
           <w:rFonts w:ascii="Futura Medium" w:hAnsi="Futura Medium" w:cs="Futura Medium"/>
-          <w:b/>
-          <w:sz w:val="21"/>
-          <w:szCs w:val="21"/>
-        </w:rPr>
-      </w:pPr>
-      <w:r>
-        <w:rPr>
-          <w:rFonts w:ascii="Futura Medium" w:hAnsi="Futura Medium" w:cs="Futura Medium"/>
-          <w:sz w:val="21"/>
-          <w:szCs w:val="21"/>
-        </w:rPr>
-        <w:tab/>
-      </w:r>
-      <w:r>
-        <w:rPr>
-          <w:rFonts w:ascii="Futura Medium" w:hAnsi="Futura Medium" w:cs="Futura Medium"/>
-          <w:sz w:val="21"/>
-          <w:szCs w:val="21"/>
-        </w:rPr>
-        <w:tab/>
-      </w:r>
-      <w:r>
-        <w:rPr>
-          <w:rFonts w:ascii="Futura Medium" w:hAnsi="Futura Medium" w:cs="Futura Medium"/>
-          <w:sz w:val="21"/>
-          <w:szCs w:val="21"/>
-        </w:rPr>
-        <w:t xml:space="preserve">-    Participated in daily meetings to justify implementation decisions       </w:t>
-      </w:r>
-      <w:r>
-        <w:rPr>
-          <w:rFonts w:ascii="Futura Medium" w:hAnsi="Futura Medium" w:cs="Futura Medium"/>
-          <w:b/>
-          <w:sz w:val="21"/>
-          <w:szCs w:val="21"/>
-        </w:rPr>
-        <w:tab/>
+          <w:sz w:val="21"/>
+          <w:szCs w:val="21"/>
+        </w:rPr>
+      </w:pPr>
+      <w:r>
+        <w:rPr>
+          <w:rFonts w:ascii="Futura Medium" w:hAnsi="Futura Medium" w:cs="Futura Medium"/>
+          <w:sz w:val="21"/>
+          <w:szCs w:val="21"/>
+        </w:rPr>
+        <w:tab/>
+      </w:r>
+      <w:r>
+        <w:rPr>
+          <w:rFonts w:ascii="Futura Medium" w:hAnsi="Futura Medium" w:cs="Futura Medium"/>
+          <w:sz w:val="21"/>
+          <w:szCs w:val="21"/>
+        </w:rPr>
+        <w:tab/>
+      </w:r>
+      <w:r>
+        <w:rPr>
+          <w:rFonts w:ascii="Futura Medium" w:hAnsi="Futura Medium" w:cs="Futura Medium"/>
+          <w:sz w:val="21"/>
+          <w:szCs w:val="21"/>
+        </w:rPr>
+        <w:t xml:space="preserve">-    </w:t>
+      </w:r>
+      <w:r>
+        <w:rPr>
+          <w:rFonts w:ascii="Futura Medium" w:hAnsi="Futura Medium" w:cs="Futura Medium"/>
+          <w:sz w:val="21"/>
+          <w:szCs w:val="21"/>
+        </w:rPr>
+        <w:t xml:space="preserve">Participated in daily stand-ups with team members and managers </w:t>
+      </w:r>
+    </w:p>
+    <w:p>
+      <w:pPr>
+        <w:pBdr>
+          <w:bottom w:val="single" w:sz="6" w:space="1" w:color="auto"/>
+        </w:pBdr>
+        <w:rPr>
+          <w:rFonts w:ascii="Futura Medium" w:hAnsi="Futura Medium" w:cs="Futura Medium"/>
+          <w:b/>
+          <w:sz w:val="21"/>
+          <w:szCs w:val="21"/>
+        </w:rPr>
+      </w:pPr>
+      <w:r>
+        <w:rPr>
+          <w:rFonts w:ascii="Futura Medium" w:hAnsi="Futura Medium" w:cs="Futura Medium"/>
+          <w:sz w:val="21"/>
+          <w:szCs w:val="21"/>
+        </w:rPr>
+        <w:tab/>
+      </w:r>
+      <w:r>
+        <w:rPr>
+          <w:rFonts w:ascii="Futura Medium" w:hAnsi="Futura Medium" w:cs="Futura Medium"/>
+          <w:sz w:val="21"/>
+          <w:szCs w:val="21"/>
+        </w:rPr>
+        <w:tab/>
+        <w:t xml:space="preserve">-    </w:t>
+      </w:r>
+      <w:r>
+        <w:rPr>
+          <w:rFonts w:ascii="Futura Medium" w:hAnsi="Futura Medium" w:cs="Futura Medium"/>
+          <w:sz w:val="21"/>
+          <w:szCs w:val="21"/>
+        </w:rPr>
+        <w:t>Successfully deployed the system to production</w:t>
+      </w:r>
+      <w:r>
+        <w:rPr>
+          <w:rFonts w:ascii="Futura Medium" w:hAnsi="Futura Medium" w:cs="Futura Medium"/>
+          <w:sz w:val="21"/>
+          <w:szCs w:val="21"/>
+        </w:rPr>
+        <w:t xml:space="preserve"> for client feedback</w:t>
       </w:r>
     </w:p>
     <w:p>
@@ -1422,11 +1532,19 @@
       <w:r>
         <w:rPr>
           <w:rFonts w:ascii="Futura Medium" w:hAnsi="Futura Medium" w:cs="Futura Medium"/>
-          <w:b/>
-          <w:sz w:val="21"/>
-          <w:szCs w:val="21"/>
-        </w:rPr>
-        <w:t xml:space="preserve">-    </w:t>
+          <w:sz w:val="21"/>
+          <w:szCs w:val="21"/>
+        </w:rPr>
+        <w:t>-</w:t>
+      </w:r>
+      <w:r>
+        <w:rPr>
+          <w:rFonts w:ascii="Futura Medium" w:hAnsi="Futura Medium" w:cs="Futura Medium"/>
+          <w:b/>
+          <w:sz w:val="21"/>
+          <w:szCs w:val="21"/>
+        </w:rPr>
+        <w:t xml:space="preserve">    </w:t>
       </w:r>
       <w:r>
         <w:rPr>
@@ -1697,81 +1815,23 @@
           <w:sz w:val="21"/>
           <w:szCs w:val="21"/>
         </w:rPr>
-        <w:t xml:space="preserve">Implementing a user authentication system with ASP.NET Identity and </w:t>
-      </w:r>
-      <w:r>
-        <w:rPr>
-          <w:rFonts w:ascii="Futura Medium" w:hAnsi="Futura Medium" w:cs="Futura Medium"/>
-          <w:sz w:val="21"/>
-          <w:szCs w:val="21"/>
-        </w:rPr>
-        <w:tab/>
-      </w:r>
-      <w:r>
-        <w:rPr>
-          <w:rFonts w:ascii="Futura Medium" w:hAnsi="Futura Medium" w:cs="Futura Medium"/>
-          <w:sz w:val="21"/>
-          <w:szCs w:val="21"/>
-        </w:rPr>
-        <w:tab/>
-      </w:r>
-      <w:r>
-        <w:rPr>
-          <w:rFonts w:ascii="Futura Medium" w:hAnsi="Futura Medium" w:cs="Futura Medium"/>
-          <w:sz w:val="21"/>
-          <w:szCs w:val="21"/>
-        </w:rPr>
-        <w:tab/>
-      </w:r>
-      <w:r>
-        <w:rPr>
-          <w:rFonts w:ascii="Futura Medium" w:hAnsi="Futura Medium" w:cs="Futura Medium"/>
-          <w:sz w:val="21"/>
-          <w:szCs w:val="21"/>
-        </w:rPr>
-        <w:tab/>
-        <w:t xml:space="preserve">      </w:t>
-      </w:r>
-      <w:r>
-        <w:rPr>
-          <w:rFonts w:ascii="Futura Medium" w:hAnsi="Futura Medium" w:cs="Futura Medium"/>
-          <w:sz w:val="21"/>
-          <w:szCs w:val="21"/>
-        </w:rPr>
-        <w:tab/>
-      </w:r>
-      <w:r>
-        <w:rPr>
-          <w:rFonts w:ascii="Futura Medium" w:hAnsi="Futura Medium" w:cs="Futura Medium"/>
-          <w:sz w:val="21"/>
-          <w:szCs w:val="21"/>
-        </w:rPr>
-        <w:tab/>
-        <w:t xml:space="preserve">      </w:t>
-      </w:r>
-      <w:r>
-        <w:rPr>
-          <w:rFonts w:ascii="Futura Medium" w:hAnsi="Futura Medium" w:cs="Futura Medium"/>
-          <w:sz w:val="21"/>
-          <w:szCs w:val="21"/>
-        </w:rPr>
-        <w:t>IdentityServer4</w:t>
-      </w:r>
-      <w:r>
-        <w:rPr>
-          <w:rFonts w:ascii="Futura Medium" w:hAnsi="Futura Medium" w:cs="Futura Medium"/>
-          <w:sz w:val="21"/>
-          <w:szCs w:val="21"/>
-        </w:rPr>
-        <w:t xml:space="preserve"> </w:t>
-      </w:r>
-      <w:r>
-        <w:rPr>
-          <w:rFonts w:ascii="Futura Medium" w:hAnsi="Futura Medium" w:cs="Futura Medium"/>
-          <w:sz w:val="21"/>
-          <w:szCs w:val="21"/>
-        </w:rPr>
-        <w:t>to support user authentication via the OpenID Connect protocol.</w:t>
+        <w:t>Implementing a user authentication system utilizing ASP.NET</w:t>
+      </w:r>
+      <w:r>
+        <w:rPr>
+          <w:rFonts w:ascii="Futura Medium" w:hAnsi="Futura Medium" w:cs="Futura Medium"/>
+          <w:sz w:val="21"/>
+          <w:szCs w:val="21"/>
+        </w:rPr>
+        <w:t xml:space="preserve"> Core</w:t>
+      </w:r>
+      <w:r>
+        <w:rPr>
+          <w:rFonts w:ascii="Futura Medium" w:hAnsi="Futura Medium" w:cs="Futura Medium"/>
+          <w:sz w:val="21"/>
+          <w:szCs w:val="21"/>
+        </w:rPr>
+        <w:t xml:space="preserve"> Identity</w:t>
       </w:r>
     </w:p>
     <w:p>
@@ -1797,23 +1857,23 @@
           <w:szCs w:val="21"/>
         </w:rPr>
         <w:tab/>
-        <w:t>-    Collaborating with colleagues to architecture a normalized database</w:t>
-      </w:r>
-      <w:r>
-        <w:rPr>
-          <w:rFonts w:ascii="Futura Medium" w:hAnsi="Futura Medium" w:cs="Futura Medium"/>
-          <w:sz w:val="21"/>
-          <w:szCs w:val="21"/>
-        </w:rPr>
-        <w:t xml:space="preserve"> and </w:t>
-      </w:r>
-      <w:r>
-        <w:rPr>
-          <w:rFonts w:ascii="Futura Medium" w:hAnsi="Futura Medium" w:cs="Futura Medium"/>
-          <w:sz w:val="21"/>
-          <w:szCs w:val="21"/>
-        </w:rPr>
-        <w:t>SOLID codebase</w:t>
+        <w:t xml:space="preserve">-    </w:t>
+      </w:r>
+      <w:r>
+        <w:rPr>
+          <w:rFonts w:ascii="Futura Medium" w:hAnsi="Futura Medium" w:cs="Futura Medium"/>
+          <w:sz w:val="21"/>
+          <w:szCs w:val="21"/>
+        </w:rPr>
+        <w:t xml:space="preserve">Designing and implementing a </w:t>
+      </w:r>
+      <w:r>
+        <w:rPr>
+          <w:rFonts w:ascii="Futura Medium" w:hAnsi="Futura Medium" w:cs="Futura Medium"/>
+          <w:sz w:val="21"/>
+          <w:szCs w:val="21"/>
+        </w:rPr>
+        <w:t>SQL Server 2016 database utilizing Entity Framework Core</w:t>
       </w:r>
     </w:p>
     <w:p>
@@ -1839,25 +1899,7 @@
           <w:szCs w:val="21"/>
         </w:rPr>
         <w:tab/>
-        <w:t xml:space="preserve">-    </w:t>
-      </w:r>
-      <w:r>
-        <w:rPr>
-          <w:rFonts w:ascii="Futura Medium" w:hAnsi="Futura Medium" w:cs="Futura Medium"/>
-          <w:sz w:val="21"/>
-          <w:szCs w:val="21"/>
-        </w:rPr>
-        <w:t>Following a</w:t>
-      </w:r>
-      <w:bookmarkStart w:id="0" w:name="_GoBack"/>
-      <w:bookmarkEnd w:id="0"/>
-      <w:r>
-        <w:rPr>
-          <w:rFonts w:ascii="Futura Medium" w:hAnsi="Futura Medium" w:cs="Futura Medium"/>
-          <w:sz w:val="21"/>
-          <w:szCs w:val="21"/>
-        </w:rPr>
-        <w:t>n Entity Framework Core "code first" approach for database interactivity</w:t>
+        <w:t>-    Managing application deployment on Azure</w:t>
       </w:r>
     </w:p>
     <w:p>
@@ -1900,7 +1942,23 @@
           <w:sz w:val="21"/>
           <w:szCs w:val="21"/>
         </w:rPr>
-        <w:t>, SQL Server, Visual Studio 2017, ASP.NET Core MVC. C#, Git, environment</w:t>
+        <w:t>, SQL Server, Visua</w:t>
+      </w:r>
+      <w:r>
+        <w:rPr>
+          <w:rFonts w:ascii="Futura Medium" w:hAnsi="Futura Medium" w:cs="Futura Medium"/>
+          <w:sz w:val="21"/>
+          <w:szCs w:val="21"/>
+        </w:rPr>
+        <w:t>l Studio 2017, ASP.NET Core MVC,</w:t>
+      </w:r>
+      <w:r>
+        <w:rPr>
+          <w:rFonts w:ascii="Futura Medium" w:hAnsi="Futura Medium" w:cs="Futura Medium"/>
+          <w:sz w:val="21"/>
+          <w:szCs w:val="21"/>
+        </w:rPr>
+        <w:t xml:space="preserve"> C#, Git, environment</w:t>
       </w:r>
     </w:p>
     <w:p>
@@ -2138,7 +2196,15 @@
           <w:szCs w:val="21"/>
         </w:rPr>
         <w:tab/>
-        <w:t>-    Worked in a Node.js, MongoDB, NoSQL, Gulp environment</w:t>
+        <w:t xml:space="preserve">-    </w:t>
+      </w:r>
+      <w:r>
+        <w:rPr>
+          <w:rFonts w:ascii="Futura Medium" w:hAnsi="Futura Medium" w:cs="Futura Medium"/>
+          <w:sz w:val="21"/>
+          <w:szCs w:val="21"/>
+        </w:rPr>
+        <w:t>Worked in an Agile, Node.js, and NoSQL environment</w:t>
       </w:r>
     </w:p>
     <w:p>
